--- a/doc/notes.docx
+++ b/doc/notes.docx
@@ -5,41 +5,20 @@
     <w:p>
       <w:pPr>
         <w:rPr>
+          <w:lang w:val="en-GB"/>
+        </w:rPr>
+      </w:pPr>
+      <w:r>
+        <w:rPr>
           <w:sz w:val="40"/>
         </w:rPr>
-      </w:pPr>
-      <w:r>
-        <w:rPr>
-          <w:sz w:val="40"/>
-        </w:rPr>
         <w:t>Quellen:</w:t>
       </w:r>
-    </w:p>
-    <w:p>
-      <w:r>
-        <w:t xml:space="preserve">Icon: </w:t>
-      </w:r>
-      <w:r>
-        <w:t>https://musikfurkinder.de/wp-content/uploads/2014/04/achtel.png</w:t>
-      </w:r>
-    </w:p>
-    <w:p>
-      <w:pPr>
-        <w:rPr>
-          <w:lang w:val="en-GB"/>
-        </w:rPr>
-      </w:pPr>
-      <w:r>
-        <w:rPr>
-          <w:lang w:val="en-GB"/>
-        </w:rPr>
-        <w:t xml:space="preserve">Music Font: </w:t>
-      </w:r>
-      <w:r>
-        <w:rPr>
-          <w:lang w:val="en-GB"/>
-        </w:rPr>
-        <w:t>https://github.com/steinbergmedia/bravura/releases</w:t>
+      <w:r>
+        <w:rPr>
+          <w:lang w:val="en-GB"/>
+        </w:rPr>
+        <w:t xml:space="preserve"> </w:t>
       </w:r>
     </w:p>
     <w:p>
@@ -54,9 +33,14 @@
       <w:r>
         <w:t xml:space="preserve">Icon Font: </w:t>
       </w:r>
-      <w:r>
-        <w:t>https://fontawesome.com/download</w:t>
-      </w:r>
+      <w:hyperlink r:id="rId5" w:history="1">
+        <w:r>
+          <w:rPr>
+            <w:rStyle w:val="Hyperlink"/>
+          </w:rPr>
+          <w:t>https://fontawesome.com/download</w:t>
+        </w:r>
+      </w:hyperlink>
     </w:p>
     <w:p>
       <w:r>
@@ -74,6 +58,8 @@
       <w:r>
         <w:t>pyqtdarktheme</w:t>
       </w:r>
+      <w:bookmarkStart w:id="0" w:name="_GoBack"/>
+      <w:bookmarkEnd w:id="0"/>
       <w:proofErr w:type="spellEnd"/>
     </w:p>
     <w:p/>
@@ -437,32 +423,6 @@
       </w:r>
     </w:p>
     <w:p/>
-    <w:p>
-      <w:r>
-        <w:rPr>
-          <w:sz w:val="28"/>
-        </w:rPr>
-        <w:t>TODO morgen:</w:t>
-      </w:r>
-    </w:p>
-    <w:p>
-      <w:r>
-        <w:t xml:space="preserve"> </w:t>
-      </w:r>
-      <w:proofErr w:type="spellStart"/>
-      <w:r>
-        <w:t>DOkumentation</w:t>
-      </w:r>
-      <w:proofErr w:type="spellEnd"/>
-      <w:r>
-        <w:t xml:space="preserve"> ANFANGEN, jedoch nur in P</w:t>
-      </w:r>
-      <w:bookmarkStart w:id="0" w:name="_GoBack"/>
-      <w:bookmarkEnd w:id="0"/>
-      <w:r>
-        <w:t>ausen, keine Zeit verschwenden!</w:t>
-      </w:r>
-    </w:p>
     <w:sectPr>
       <w:pgSz w:w="11906" w:h="16838"/>
       <w:pgMar w:top="1417" w:right="1417" w:bottom="1134" w:left="1417" w:header="708" w:footer="708" w:gutter="0"/>

--- a/doc/notes.docx
+++ b/doc/notes.docx
@@ -3,11 +3,6 @@
 <w:document xmlns:wpc="http://schemas.microsoft.com/office/word/2010/wordprocessingCanvas" xmlns:cx="http://schemas.microsoft.com/office/drawing/2014/chartex" xmlns:cx1="http://schemas.microsoft.com/office/drawing/2015/9/8/chartex" xmlns:cx2="http://schemas.microsoft.com/office/drawing/2015/10/21/chartex" xmlns:cx3="http://schemas.microsoft.com/office/drawing/2016/5/9/chartex" xmlns:cx4="http://schemas.microsoft.com/office/drawing/2016/5/10/chartex" xmlns:cx5="http://schemas.microsoft.com/office/drawing/2016/5/11/chartex" xmlns:cx6="http://schemas.microsoft.com/office/drawing/2016/5/12/chartex" xmlns:cx7="http://schemas.microsoft.com/office/drawing/2016/5/13/chartex" xmlns:cx8="http://schemas.microsoft.com/office/drawing/2016/5/14/chartex" xmlns:mc="http://schemas.openxmlformats.org/markup-compatibility/2006" xmlns:aink="http://schemas.microsoft.com/office/drawing/2016/ink" xmlns:am3d="http://schemas.microsoft.com/office/drawing/2017/model3d" xmlns:o="urn:schemas-microsoft-com:office:office" xmlns:r="http://schemas.openxmlformats.org/officeDocument/2006/relationships" xmlns:m="http://schemas.openxmlformats.org/officeDocument/2006/math" xmlns:v="urn:schemas-microsoft-com:vml" xmlns:wp14="http://schemas.microsoft.com/office/word/2010/wordprocessingDrawing" xmlns:wp="http://schemas.openxmlformats.org/drawingml/2006/wordprocessingDrawing" xmlns:w10="urn:schemas-microsoft-com:office:word" xmlns:w="http://schemas.openxmlformats.org/wordprocessingml/2006/main" xmlns:w14="http://schemas.microsoft.com/office/word/2010/wordml" xmlns:w15="http://schemas.microsoft.com/office/word/2012/wordml" xmlns:w16cid="http://schemas.microsoft.com/office/word/2016/wordml/cid" xmlns:w16se="http://schemas.microsoft.com/office/word/2015/wordml/symex" xmlns:wpg="http://schemas.microsoft.com/office/word/2010/wordprocessingGroup" xmlns:wpi="http://schemas.microsoft.com/office/word/2010/wordprocessingInk" xmlns:wne="http://schemas.microsoft.com/office/word/2006/wordml" xmlns:wps="http://schemas.microsoft.com/office/word/2010/wordprocessingShape" mc:Ignorable="w14 w15 w16se w16cid wp14">
   <w:body>
     <w:p>
-      <w:pPr>
-        <w:rPr>
-          <w:lang w:val="en-GB"/>
-        </w:rPr>
-      </w:pPr>
       <w:r>
         <w:rPr>
           <w:sz w:val="40"/>
@@ -15,52 +10,8 @@
         <w:t>Quellen:</w:t>
       </w:r>
       <w:r>
-        <w:rPr>
-          <w:lang w:val="en-GB"/>
-        </w:rPr>
         <w:t xml:space="preserve"> </w:t>
       </w:r>
-    </w:p>
-    <w:p>
-      <w:r>
-        <w:t xml:space="preserve">Text Font: </w:t>
-      </w:r>
-      <w:r>
-        <w:t>https://freefontsfamily.com/times-new-roman-font-free/#google_vignette</w:t>
-      </w:r>
-    </w:p>
-    <w:p>
-      <w:r>
-        <w:t xml:space="preserve">Icon Font: </w:t>
-      </w:r>
-      <w:hyperlink r:id="rId5" w:history="1">
-        <w:r>
-          <w:rPr>
-            <w:rStyle w:val="Hyperlink"/>
-          </w:rPr>
-          <w:t>https://fontawesome.com/download</w:t>
-        </w:r>
-      </w:hyperlink>
-    </w:p>
-    <w:p>
-      <w:r>
-        <w:t xml:space="preserve">Codepoint Tabelle: </w:t>
-      </w:r>
-      <w:r>
-        <w:t>https://github.com/w3c/smufl/blob/gh-pages/metadata/glyphnames.json</w:t>
-      </w:r>
-    </w:p>
-    <w:p>
-      <w:r>
-        <w:t xml:space="preserve">Modules: </w:t>
-      </w:r>
-      <w:proofErr w:type="spellStart"/>
-      <w:r>
-        <w:t>pyqtdarktheme</w:t>
-      </w:r>
-      <w:bookmarkStart w:id="0" w:name="_GoBack"/>
-      <w:bookmarkEnd w:id="0"/>
-      <w:proofErr w:type="spellEnd"/>
     </w:p>
     <w:p/>
     <w:p>
@@ -114,6 +65,8 @@
       <w:r>
         <w:t>, die dann automatisch fokussiert werden, hinzugefügt.</w:t>
       </w:r>
+      <w:bookmarkStart w:id="0" w:name="_GoBack"/>
+      <w:bookmarkEnd w:id="0"/>
     </w:p>
     <w:p>
       <w:pPr>
